--- a/TaiLieu/KeHoachThucHienDACS.docx
+++ b/TaiLieu/KeHoachThucHienDACS.docx
@@ -497,7 +497,7 @@
               <w:rPr>
                 <w:rFonts w:ascii="Arial" w:eastAsia="Times New Roman" w:hAnsi="Arial" w:cs="Arial"/>
                 <w:color w:val="000000"/>
-                <w:lang w:val="vi-VN" w:eastAsia="zh-CN"/>
+                <w:lang w:eastAsia="zh-CN"/>
               </w:rPr>
             </w:pPr>
             <w:r>
@@ -507,6 +507,14 @@
                 <w:lang w:val="vi-VN" w:eastAsia="zh-CN"/>
               </w:rPr>
               <w:t> </w:t>
+            </w:r>
+            <w:r>
+              <w:rPr>
+                <w:rFonts w:ascii="Arial" w:eastAsia="Times New Roman" w:hAnsi="Arial" w:cs="Arial"/>
+                <w:color w:val="000000"/>
+                <w:lang w:eastAsia="zh-CN"/>
+              </w:rPr>
+              <w:t>100%</w:t>
             </w:r>
           </w:p>
         </w:tc>
@@ -693,6 +701,14 @@
               </w:rPr>
               <w:t> </w:t>
             </w:r>
+            <w:r>
+              <w:rPr>
+                <w:rFonts w:ascii="Arial" w:eastAsia="Times New Roman" w:hAnsi="Arial" w:cs="Arial"/>
+                <w:color w:val="000000"/>
+                <w:lang w:eastAsia="zh-CN"/>
+              </w:rPr>
+              <w:t>100%</w:t>
+            </w:r>
           </w:p>
         </w:tc>
         <w:tc>
@@ -879,6 +895,14 @@
               </w:rPr>
               <w:t> </w:t>
             </w:r>
+            <w:r>
+              <w:rPr>
+                <w:rFonts w:ascii="Arial" w:eastAsia="Times New Roman" w:hAnsi="Arial" w:cs="Arial"/>
+                <w:color w:val="000000"/>
+                <w:lang w:eastAsia="zh-CN"/>
+              </w:rPr>
+              <w:t>100%</w:t>
+            </w:r>
           </w:p>
         </w:tc>
         <w:tc>
@@ -1055,6 +1079,14 @@
               </w:rPr>
               <w:t> </w:t>
             </w:r>
+            <w:r>
+              <w:rPr>
+                <w:rFonts w:ascii="Arial" w:eastAsia="Times New Roman" w:hAnsi="Arial" w:cs="Arial"/>
+                <w:color w:val="000000"/>
+                <w:lang w:eastAsia="zh-CN"/>
+              </w:rPr>
+              <w:t>100%</w:t>
+            </w:r>
           </w:p>
         </w:tc>
         <w:tc>
@@ -1240,6 +1272,14 @@
               </w:rPr>
               <w:t> </w:t>
             </w:r>
+            <w:r>
+              <w:rPr>
+                <w:rFonts w:ascii="Arial" w:eastAsia="Times New Roman" w:hAnsi="Arial" w:cs="Arial"/>
+                <w:color w:val="000000"/>
+                <w:lang w:eastAsia="zh-CN"/>
+              </w:rPr>
+              <w:t>100%</w:t>
+            </w:r>
           </w:p>
         </w:tc>
         <w:tc>
@@ -1425,6 +1465,14 @@
               </w:rPr>
               <w:t> </w:t>
             </w:r>
+            <w:r>
+              <w:rPr>
+                <w:rFonts w:ascii="Arial" w:eastAsia="Times New Roman" w:hAnsi="Arial" w:cs="Arial"/>
+                <w:color w:val="000000"/>
+                <w:lang w:eastAsia="zh-CN"/>
+              </w:rPr>
+              <w:t>100%</w:t>
+            </w:r>
           </w:p>
         </w:tc>
         <w:tc>
@@ -1458,6 +1506,8 @@
               </w:rPr>
               <w:t> </w:t>
             </w:r>
+            <w:bookmarkStart w:id="0" w:name="_GoBack"/>
+            <w:bookmarkEnd w:id="0"/>
           </w:p>
         </w:tc>
       </w:tr>
@@ -1610,6 +1660,14 @@
               </w:rPr>
               <w:t> </w:t>
             </w:r>
+            <w:r>
+              <w:rPr>
+                <w:rFonts w:ascii="Arial" w:eastAsia="Times New Roman" w:hAnsi="Arial" w:cs="Arial"/>
+                <w:color w:val="000000"/>
+                <w:lang w:eastAsia="zh-CN"/>
+              </w:rPr>
+              <w:t>100%</w:t>
+            </w:r>
           </w:p>
         </w:tc>
         <w:tc>
@@ -4901,8 +4959,6 @@
               </w:rPr>
               <w:t>Thiết kế trang thông tin giáo viên</w:t>
             </w:r>
-            <w:bookmarkStart w:id="0" w:name="_GoBack"/>
-            <w:bookmarkEnd w:id="0"/>
           </w:p>
         </w:tc>
         <w:tc>

--- a/TaiLieu/KeHoachThucHienDACS.docx
+++ b/TaiLieu/KeHoachThucHienDACS.docx
@@ -1349,8 +1349,6 @@
               </w:rPr>
               <w:t>.</w:t>
             </w:r>
-            <w:bookmarkStart w:id="0" w:name="_GoBack"/>
-            <w:bookmarkEnd w:id="0"/>
           </w:p>
           <w:p>
             <w:pPr>
@@ -2366,9 +2364,16 @@
                 <w:rFonts w:cs="Times New Roman"/>
                 <w:sz w:val="24"/>
                 <w:szCs w:val="24"/>
-                <w:lang w:val="vi-VN"/>
-              </w:rPr>
-            </w:pPr>
+              </w:rPr>
+            </w:pPr>
+            <w:r>
+              <w:rPr>
+                <w:rFonts w:cs="Times New Roman"/>
+                <w:sz w:val="24"/>
+                <w:szCs w:val="24"/>
+              </w:rPr>
+              <w:t>90%</w:t>
+            </w:r>
           </w:p>
         </w:tc>
         <w:tc>
@@ -2382,9 +2387,18 @@
                 <w:rFonts w:cs="Times New Roman"/>
                 <w:sz w:val="24"/>
                 <w:szCs w:val="24"/>
-                <w:lang w:val="vi-VN"/>
-              </w:rPr>
-            </w:pPr>
+              </w:rPr>
+            </w:pPr>
+            <w:r>
+              <w:rPr>
+                <w:rFonts w:cs="Times New Roman"/>
+                <w:sz w:val="24"/>
+                <w:szCs w:val="24"/>
+              </w:rPr>
+              <w:t>Cả team sẽ tieop16 tục tìm hiểu vè web và mobile app + chỉnh sử lại quy trình trong tuần tới</w:t>
+            </w:r>
+            <w:bookmarkStart w:id="0" w:name="_GoBack"/>
+            <w:bookmarkEnd w:id="0"/>
           </w:p>
         </w:tc>
       </w:tr>
